--- a/recursos/first simbolos no terminales.docx
+++ b/recursos/first simbolos no terminales.docx
@@ -1,6 +1,6 @@
 
 <file path=word/document.xml><?xml version="1.0" encoding="utf-8"?>
-<w:document xmlns:wpc="http://schemas.microsoft.com/office/word/2010/wordprocessingCanvas" xmlns:cx="http://schemas.microsoft.com/office/drawing/2014/chartex" xmlns:cx1="http://schemas.microsoft.com/office/drawing/2015/9/8/chartex" xmlns:cx2="http://schemas.microsoft.com/office/drawing/2015/10/21/chartex" xmlns:cx3="http://schemas.microsoft.com/office/drawing/2016/5/9/chartex" xmlns:cx4="http://schemas.microsoft.com/office/drawing/2016/5/10/chartex" xmlns:cx5="http://schemas.microsoft.com/office/drawing/2016/5/11/chartex" xmlns:cx6="http://schemas.microsoft.com/office/drawing/2016/5/12/chartex" xmlns:cx7="http://schemas.microsoft.com/office/drawing/2016/5/13/chartex" xmlns:cx8="http://schemas.microsoft.com/office/drawing/2016/5/14/chartex" xmlns:mc="http://schemas.openxmlformats.org/markup-compatibility/2006" xmlns:aink="http://schemas.microsoft.com/office/drawing/2016/ink" xmlns:am3d="http://schemas.microsoft.com/office/drawing/2017/model3d" xmlns:o="urn:schemas-microsoft-com:office:office" xmlns:oel="http://schemas.microsoft.com/office/2019/extlst" xmlns:r="http://schemas.openxmlformats.org/officeDocument/2006/relationships" xmlns:m="http://schemas.openxmlformats.org/officeDocument/2006/math" xmlns:v="urn:schemas-microsoft-com:vml" xmlns:wp14="http://schemas.microsoft.com/office/word/2010/wordprocessingDrawing" xmlns:wp="http://schemas.openxmlformats.org/drawingml/2006/wordprocessingDrawing" xmlns:w10="urn:schemas-microsoft-com:office:word" xmlns:w="http://schemas.openxmlformats.org/wordprocessingml/2006/main" xmlns:w14="http://schemas.microsoft.com/office/word/2010/wordml" xmlns:w15="http://schemas.microsoft.com/office/word/2012/wordml" xmlns:w16cex="http://schemas.microsoft.com/office/word/2018/wordml/cex" xmlns:w16cid="http://schemas.microsoft.com/office/word/2016/wordml/cid" xmlns:w16="http://schemas.microsoft.com/office/word/2018/wordml" xmlns:w16sdtdh="http://schemas.microsoft.com/office/word/2020/wordml/sdtdatahash" xmlns:w16se="http://schemas.microsoft.com/office/word/2015/wordml/symex" xmlns:wpg="http://schemas.microsoft.com/office/word/2010/wordprocessingGroup" xmlns:wpi="http://schemas.microsoft.com/office/word/2010/wordprocessingInk" xmlns:wne="http://schemas.microsoft.com/office/word/2006/wordml" xmlns:wps="http://schemas.microsoft.com/office/word/2010/wordprocessingShape" mc:Ignorable="w14 w15 w16se w16cid w16 w16cex w16sdtdh wp14">
+<w:document xmlns:wpc="http://schemas.microsoft.com/office/word/2010/wordprocessingCanvas" xmlns:cx="http://schemas.microsoft.com/office/drawing/2014/chartex" xmlns:cx1="http://schemas.microsoft.com/office/drawing/2015/9/8/chartex" xmlns:cx2="http://schemas.microsoft.com/office/drawing/2015/10/21/chartex" xmlns:cx3="http://schemas.microsoft.com/office/drawing/2016/5/9/chartex" xmlns:cx4="http://schemas.microsoft.com/office/drawing/2016/5/10/chartex" xmlns:cx5="http://schemas.microsoft.com/office/drawing/2016/5/11/chartex" xmlns:cx6="http://schemas.microsoft.com/office/drawing/2016/5/12/chartex" xmlns:cx7="http://schemas.microsoft.com/office/drawing/2016/5/13/chartex" xmlns:cx8="http://schemas.microsoft.com/office/drawing/2016/5/14/chartex" xmlns:mc="http://schemas.openxmlformats.org/markup-compatibility/2006" xmlns:aink="http://schemas.microsoft.com/office/drawing/2016/ink" xmlns:am3d="http://schemas.microsoft.com/office/drawing/2017/model3d" xmlns:o="urn:schemas-microsoft-com:office:office" xmlns:oel="http://schemas.microsoft.com/office/2019/extlst" xmlns:r="http://schemas.openxmlformats.org/officeDocument/2006/relationships" xmlns:m="http://schemas.openxmlformats.org/officeDocument/2006/math" xmlns:v="urn:schemas-microsoft-com:vml" xmlns:wp14="http://schemas.microsoft.com/office/word/2010/wordprocessingDrawing" xmlns:wp="http://schemas.openxmlformats.org/drawingml/2006/wordprocessingDrawing" xmlns:w10="urn:schemas-microsoft-com:office:word" xmlns:w="http://schemas.openxmlformats.org/wordprocessingml/2006/main" xmlns:w14="http://schemas.microsoft.com/office/word/2010/wordml" xmlns:w15="http://schemas.microsoft.com/office/word/2012/wordml" xmlns:w16cex="http://schemas.microsoft.com/office/word/2018/wordml/cex" xmlns:w16cid="http://schemas.microsoft.com/office/word/2016/wordml/cid" xmlns:w16="http://schemas.microsoft.com/office/word/2018/wordml" xmlns:w16du="http://schemas.microsoft.com/office/word/2023/wordml/word16du" xmlns:w16sdtdh="http://schemas.microsoft.com/office/word/2020/wordml/sdtdatahash" xmlns:w16se="http://schemas.microsoft.com/office/word/2015/wordml/symex" xmlns:wpg="http://schemas.microsoft.com/office/word/2010/wordprocessingGroup" xmlns:wpi="http://schemas.microsoft.com/office/word/2010/wordprocessingInk" xmlns:wne="http://schemas.microsoft.com/office/word/2006/wordml" xmlns:wps="http://schemas.microsoft.com/office/word/2010/wordprocessingShape" mc:Ignorable="w14 w15 w16se w16cid w16 w16cex w16sdtdh wp14">
   <w:body>
     <w:p>
       <w:pPr>
@@ -302,21 +302,12 @@
         </w:rPr>
         <w:t xml:space="preserve">first(RETURN) = { </w:t>
       </w:r>
-      <w:proofErr w:type="spellStart"/>
-      <w:r>
-        <w:rPr>
-          <w:highlight w:val="cyan"/>
-          <w:lang w:val="en-US"/>
-        </w:rPr>
-        <w:t>regresar</w:t>
-      </w:r>
-      <w:proofErr w:type="spellEnd"/>
-      <w:r>
-        <w:rPr>
-          <w:highlight w:val="cyan"/>
-          <w:lang w:val="en-US"/>
-        </w:rPr>
-        <w:t>(18)</w:t>
+      <w:r>
+        <w:rPr>
+          <w:highlight w:val="cyan"/>
+          <w:lang w:val="en-US"/>
+        </w:rPr>
+        <w:t>regresar(18)</w:t>
       </w:r>
       <w:r>
         <w:rPr>
@@ -338,21 +329,12 @@
         </w:rPr>
         <w:t xml:space="preserve">first(LISTARETURN) = { </w:t>
       </w:r>
-      <w:proofErr w:type="spellStart"/>
-      <w:r>
-        <w:rPr>
-          <w:highlight w:val="cyan"/>
-          <w:lang w:val="en-US"/>
-        </w:rPr>
-        <w:t>identificador</w:t>
-      </w:r>
-      <w:proofErr w:type="spellEnd"/>
-      <w:r>
-        <w:rPr>
-          <w:highlight w:val="cyan"/>
-          <w:lang w:val="en-US"/>
-        </w:rPr>
-        <w:t>(19)</w:t>
+      <w:r>
+        <w:rPr>
+          <w:highlight w:val="cyan"/>
+          <w:lang w:val="en-US"/>
+        </w:rPr>
+        <w:t>identificador(19)</w:t>
       </w:r>
       <w:r>
         <w:rPr>
@@ -379,84 +361,54 @@
           <w:highlight w:val="cyan"/>
           <w:lang w:val="en-US"/>
         </w:rPr>
-        <w:t xml:space="preserve">,(20), </w:t>
-      </w:r>
-      <w:proofErr w:type="spellStart"/>
-      <w:r>
-        <w:rPr>
-          <w:highlight w:val="cyan"/>
-          <w:lang w:val="en-US"/>
-        </w:rPr>
-        <w:t>nulo</w:t>
-      </w:r>
-      <w:proofErr w:type="spellEnd"/>
-      <w:r>
-        <w:rPr>
-          <w:highlight w:val="cyan"/>
-          <w:lang w:val="en-US"/>
-        </w:rPr>
-        <w:t>(21)</w:t>
-      </w:r>
-      <w:r>
-        <w:rPr>
-          <w:lang w:val="en-US"/>
-        </w:rPr>
-        <w:t xml:space="preserve"> }</w:t>
-      </w:r>
-    </w:p>
-    <w:p>
-      <w:pPr>
-        <w:spacing w:after="0" w:line="240" w:lineRule="auto"/>
-      </w:pPr>
-      <w:proofErr w:type="spellStart"/>
-      <w:r>
-        <w:t>first</w:t>
-      </w:r>
-      <w:proofErr w:type="spellEnd"/>
-      <w:r>
-        <w:t xml:space="preserve">(BLOQUE) = { </w:t>
-      </w:r>
-      <w:r>
-        <w:rPr>
-          <w:highlight w:val="cyan"/>
+        <w:t>,(20), nulo(21)</w:t>
+      </w:r>
+      <w:r>
+        <w:rPr>
+          <w:lang w:val="en-US"/>
+        </w:rPr>
+        <w:t xml:space="preserve"> }</w:t>
+      </w:r>
+    </w:p>
+    <w:p>
+      <w:pPr>
+        <w:spacing w:after="0" w:line="240" w:lineRule="auto"/>
+        <w:rPr>
+          <w:lang w:val="en-US"/>
+        </w:rPr>
+      </w:pPr>
+      <w:r>
+        <w:rPr>
+          <w:lang w:val="en-US"/>
+        </w:rPr>
+        <w:t xml:space="preserve">first(BLOQUE) = { </w:t>
+      </w:r>
+      <w:r>
+        <w:rPr>
+          <w:highlight w:val="cyan"/>
+          <w:lang w:val="en-US"/>
         </w:rPr>
         <w:t>{(22)</w:t>
       </w:r>
       <w:r>
-        <w:t xml:space="preserve"> }</w:t>
-      </w:r>
-    </w:p>
-    <w:p>
-      <w:pPr>
-        <w:spacing w:after="0" w:line="240" w:lineRule="auto"/>
-      </w:pPr>
-      <w:proofErr w:type="spellStart"/>
-      <w:r>
-        <w:t>first</w:t>
-      </w:r>
-      <w:proofErr w:type="spellEnd"/>
-      <w:r>
-        <w:t xml:space="preserve">(ESTATUTOS) = { </w:t>
-      </w:r>
-      <w:r>
-        <w:rPr>
-          <w:highlight w:val="cyan"/>
-        </w:rPr>
-        <w:t xml:space="preserve">identificador(23), mientras(23), hacer(23), </w:t>
-      </w:r>
-      <w:proofErr w:type="spellStart"/>
-      <w:r>
-        <w:rPr>
-          <w:highlight w:val="cyan"/>
-        </w:rPr>
-        <w:t>repeat</w:t>
-      </w:r>
-      <w:proofErr w:type="spellEnd"/>
-      <w:r>
-        <w:rPr>
-          <w:highlight w:val="cyan"/>
-        </w:rPr>
-        <w:t>(23), si(23), para(23), imprimir(23)</w:t>
+        <w:rPr>
+          <w:lang w:val="en-US"/>
+        </w:rPr>
+        <w:t xml:space="preserve"> }</w:t>
+      </w:r>
+    </w:p>
+    <w:p>
+      <w:pPr>
+        <w:spacing w:after="0" w:line="240" w:lineRule="auto"/>
+      </w:pPr>
+      <w:r>
+        <w:t xml:space="preserve">first(ESTATUTOS) = { </w:t>
+      </w:r>
+      <w:r>
+        <w:rPr>
+          <w:highlight w:val="cyan"/>
+        </w:rPr>
+        <w:t>identificador(23), mientras(23), hacer(23), repeat(23), si(23), para(23), imprimir(23)</w:t>
       </w:r>
       <w:r>
         <w:t xml:space="preserve"> }</w:t>
@@ -509,21 +461,7 @@
         <w:rPr>
           <w:highlight w:val="cyan"/>
         </w:rPr>
-        <w:t xml:space="preserve">), </w:t>
-      </w:r>
-      <w:proofErr w:type="spellStart"/>
-      <w:r>
-        <w:rPr>
-          <w:highlight w:val="cyan"/>
-        </w:rPr>
-        <w:t>repeat</w:t>
-      </w:r>
-      <w:proofErr w:type="spellEnd"/>
-      <w:r>
-        <w:rPr>
-          <w:highlight w:val="cyan"/>
-        </w:rPr>
-        <w:t>(2</w:t>
+        <w:t>), repeat(2</w:t>
       </w:r>
       <w:r>
         <w:rPr>
@@ -600,51 +538,18 @@
         <w:rPr>
           <w:highlight w:val="cyan"/>
         </w:rPr>
-        <w:t xml:space="preserve"> longitud(33), entero(33), decimal(33), entrada(33), absoluto(33), cadena(33), potencia(33), redondear(33), sumar(33), </w:t>
-      </w:r>
-      <w:proofErr w:type="spellStart"/>
-      <w:r>
-        <w:rPr>
-          <w:highlight w:val="cyan"/>
-        </w:rPr>
-        <w:t>minimo</w:t>
-      </w:r>
-      <w:proofErr w:type="spellEnd"/>
-      <w:r>
-        <w:rPr>
-          <w:highlight w:val="cyan"/>
-        </w:rPr>
-        <w:t xml:space="preserve">(33), </w:t>
-      </w:r>
-      <w:proofErr w:type="spellStart"/>
-      <w:r>
-        <w:rPr>
-          <w:highlight w:val="cyan"/>
-        </w:rPr>
-        <w:t>maximo</w:t>
-      </w:r>
-      <w:proofErr w:type="spellEnd"/>
-      <w:r>
-        <w:rPr>
-          <w:highlight w:val="cyan"/>
-        </w:rPr>
-        <w:t>(33), identificador(34)</w:t>
-      </w:r>
-      <w:r>
-        <w:t xml:space="preserve"> }</w:t>
-      </w:r>
-    </w:p>
-    <w:p>
-      <w:pPr>
-        <w:spacing w:after="0" w:line="240" w:lineRule="auto"/>
-      </w:pPr>
-      <w:proofErr w:type="spellStart"/>
-      <w:r>
-        <w:t>first</w:t>
-      </w:r>
-      <w:proofErr w:type="spellEnd"/>
-      <w:r>
-        <w:t xml:space="preserve">(LISTAELEMENTOS) = { </w:t>
+        <w:t xml:space="preserve"> longitud(33), entero(33), decimal(33), entrada(33), absoluto(33), cadena(33), potencia(33), redondear(33), sumar(33), minimo(33), maximo(33), identificador(34)</w:t>
+      </w:r>
+      <w:r>
+        <w:t xml:space="preserve"> }</w:t>
+      </w:r>
+    </w:p>
+    <w:p>
+      <w:pPr>
+        <w:spacing w:after="0" w:line="240" w:lineRule="auto"/>
+      </w:pPr>
+      <w:r>
+        <w:t xml:space="preserve">first(LISTAELEMENTOS) = { </w:t>
       </w:r>
       <w:r>
         <w:rPr>
@@ -672,13 +577,8 @@
       <w:pPr>
         <w:spacing w:after="0" w:line="240" w:lineRule="auto"/>
       </w:pPr>
-      <w:proofErr w:type="spellStart"/>
-      <w:r>
-        <w:t>first</w:t>
-      </w:r>
-      <w:proofErr w:type="spellEnd"/>
-      <w:r>
-        <w:t xml:space="preserve">(LISTAPRIMA) = { </w:t>
+      <w:r>
+        <w:t xml:space="preserve">first(LISTAPRIMA) = { </w:t>
       </w:r>
       <w:r>
         <w:rPr>
@@ -694,13 +594,8 @@
       <w:pPr>
         <w:spacing w:after="0" w:line="240" w:lineRule="auto"/>
       </w:pPr>
-      <w:proofErr w:type="spellStart"/>
-      <w:r>
-        <w:t>first</w:t>
-      </w:r>
-      <w:proofErr w:type="spellEnd"/>
-      <w:r>
-        <w:t xml:space="preserve">(ELEMENTO_TEXTOSPRIMA) = { </w:t>
+      <w:r>
+        <w:t xml:space="preserve">first(ELEMENTO_TEXTOSPRIMA) = { </w:t>
       </w:r>
       <w:r>
         <w:rPr>
@@ -716,13 +611,8 @@
       <w:pPr>
         <w:spacing w:after="0" w:line="240" w:lineRule="auto"/>
       </w:pPr>
-      <w:proofErr w:type="spellStart"/>
-      <w:r>
-        <w:t>first</w:t>
-      </w:r>
-      <w:proofErr w:type="spellEnd"/>
-      <w:r>
-        <w:t xml:space="preserve">(ELEMENTO_NUMEROSPRIMA) = { </w:t>
+      <w:r>
+        <w:t xml:space="preserve">first(ELEMENTO_NUMEROSPRIMA) = { </w:t>
       </w:r>
       <w:r>
         <w:rPr>
@@ -738,13 +628,8 @@
       <w:pPr>
         <w:spacing w:after="0" w:line="240" w:lineRule="auto"/>
       </w:pPr>
-      <w:proofErr w:type="spellStart"/>
-      <w:r>
-        <w:t>first</w:t>
-      </w:r>
-      <w:proofErr w:type="spellEnd"/>
-      <w:r>
-        <w:t xml:space="preserve">(FUNCION_BUILT_IN) = { </w:t>
+      <w:r>
+        <w:t xml:space="preserve">first(FUNCION_BUILT_IN) = { </w:t>
       </w:r>
       <w:r>
         <w:rPr>
@@ -852,21 +737,7 @@
         <w:rPr>
           <w:highlight w:val="cyan"/>
         </w:rPr>
-        <w:t xml:space="preserve">), </w:t>
-      </w:r>
-      <w:proofErr w:type="spellStart"/>
-      <w:r>
-        <w:rPr>
-          <w:highlight w:val="cyan"/>
-        </w:rPr>
-        <w:t>minimo</w:t>
-      </w:r>
-      <w:proofErr w:type="spellEnd"/>
-      <w:r>
-        <w:rPr>
-          <w:highlight w:val="cyan"/>
-        </w:rPr>
-        <w:t>(</w:t>
+        <w:t>), minimo(</w:t>
       </w:r>
       <w:r>
         <w:rPr>
@@ -878,21 +749,7 @@
         <w:rPr>
           <w:highlight w:val="cyan"/>
         </w:rPr>
-        <w:t xml:space="preserve">), </w:t>
-      </w:r>
-      <w:proofErr w:type="spellStart"/>
-      <w:r>
-        <w:rPr>
-          <w:highlight w:val="cyan"/>
-        </w:rPr>
-        <w:t>maximo</w:t>
-      </w:r>
-      <w:proofErr w:type="spellEnd"/>
-      <w:r>
-        <w:rPr>
-          <w:highlight w:val="cyan"/>
-        </w:rPr>
-        <w:t>(</w:t>
+        <w:t>), maximo(</w:t>
       </w:r>
       <w:r>
         <w:rPr>
@@ -914,34 +771,249 @@
       <w:pPr>
         <w:spacing w:after="0" w:line="240" w:lineRule="auto"/>
       </w:pPr>
-    </w:p>
-    <w:p/>
-    <w:p/>
-    <w:p>
-      <w:pPr>
-        <w:rPr>
-          <w:lang w:val="en-US"/>
-        </w:rPr>
-      </w:pPr>
-      <w:r>
-        <w:rPr>
-          <w:lang w:val="en-US"/>
-        </w:rPr>
-        <w:t xml:space="preserve">follow(PROGRAMA) = { </w:t>
-      </w:r>
-      <w:proofErr w:type="spellStart"/>
-      <w:r>
-        <w:rPr>
-          <w:lang w:val="en-US"/>
-        </w:rPr>
-        <w:t>eof</w:t>
-      </w:r>
-      <w:proofErr w:type="spellEnd"/>
-      <w:r>
-        <w:rPr>
-          <w:lang w:val="en-US"/>
-        </w:rPr>
-        <w:t xml:space="preserve"> }</w:t>
+      <w:r>
+        <w:t xml:space="preserve">first(VARIABLESIMPRIMIR) = { </w:t>
+      </w:r>
+      <w:r>
+        <w:rPr>
+          <w:highlight w:val="cyan"/>
+        </w:rPr>
+        <w:t>identificador(55), texto(56)</w:t>
+      </w:r>
+      <w:r>
+        <w:t xml:space="preserve"> }</w:t>
+      </w:r>
+    </w:p>
+    <w:p>
+      <w:pPr>
+        <w:spacing w:after="0" w:line="240" w:lineRule="auto"/>
+      </w:pPr>
+      <w:r>
+        <w:t>first(VARIABLEPRIMA) = { ,</w:t>
+      </w:r>
+      <w:r>
+        <w:rPr>
+          <w:highlight w:val="cyan"/>
+        </w:rPr>
+        <w:t>(57), nulo(58)</w:t>
+      </w:r>
+      <w:r>
+        <w:t xml:space="preserve"> }</w:t>
+      </w:r>
+    </w:p>
+    <w:p>
+      <w:pPr>
+        <w:spacing w:after="0" w:line="240" w:lineRule="auto"/>
+        <w:rPr>
+          <w:lang w:val="en-US"/>
+        </w:rPr>
+      </w:pPr>
+      <w:r>
+        <w:rPr>
+          <w:lang w:val="en-US"/>
+        </w:rPr>
+        <w:t xml:space="preserve">first(ELSEIF) = { </w:t>
+      </w:r>
+      <w:r>
+        <w:rPr>
+          <w:highlight w:val="cyan"/>
+          <w:lang w:val="en-US"/>
+        </w:rPr>
+        <w:t>elseif(59), nulo(60)</w:t>
+      </w:r>
+      <w:r>
+        <w:rPr>
+          <w:lang w:val="en-US"/>
+        </w:rPr>
+        <w:t xml:space="preserve"> }</w:t>
+      </w:r>
+    </w:p>
+    <w:p>
+      <w:pPr>
+        <w:spacing w:after="0" w:line="240" w:lineRule="auto"/>
+        <w:rPr>
+          <w:lang w:val="en-US"/>
+        </w:rPr>
+      </w:pPr>
+      <w:r>
+        <w:rPr>
+          <w:lang w:val="en-US"/>
+        </w:rPr>
+        <w:t xml:space="preserve">first(ELSE) = { </w:t>
+      </w:r>
+      <w:r>
+        <w:rPr>
+          <w:highlight w:val="cyan"/>
+          <w:lang w:val="en-US"/>
+        </w:rPr>
+        <w:t>nulo(61),else(62)</w:t>
+      </w:r>
+      <w:r>
+        <w:rPr>
+          <w:lang w:val="en-US"/>
+        </w:rPr>
+        <w:t xml:space="preserve"> }</w:t>
+      </w:r>
+    </w:p>
+    <w:p>
+      <w:pPr>
+        <w:spacing w:after="0" w:line="240" w:lineRule="auto"/>
+        <w:rPr>
+          <w:lang w:val="en-US"/>
+        </w:rPr>
+      </w:pPr>
+      <w:r>
+        <w:rPr>
+          <w:lang w:val="en-US"/>
+        </w:rPr>
+        <w:t xml:space="preserve">first(RANGO) = { </w:t>
+      </w:r>
+      <w:r>
+        <w:rPr>
+          <w:highlight w:val="cyan"/>
+          <w:lang w:val="en-US"/>
+        </w:rPr>
+        <w:t>rango(63</w:t>
+      </w:r>
+      <w:r>
+        <w:rPr>
+          <w:lang w:val="en-US"/>
+        </w:rPr>
+        <w:t>) }</w:t>
+      </w:r>
+    </w:p>
+    <w:p>
+      <w:pPr>
+        <w:spacing w:after="0"/>
+        <w:rPr>
+          <w:lang w:val="en-US"/>
+        </w:rPr>
+      </w:pPr>
+      <w:r>
+        <w:rPr>
+          <w:lang w:val="en-US"/>
+        </w:rPr>
+        <w:t xml:space="preserve">first(VALOR1) = { </w:t>
+      </w:r>
+      <w:r>
+        <w:rPr>
+          <w:highlight w:val="cyan"/>
+          <w:lang w:val="en-US"/>
+        </w:rPr>
+        <w:t>identificador(64), numero(64)</w:t>
+      </w:r>
+      <w:r>
+        <w:rPr>
+          <w:lang w:val="en-US"/>
+        </w:rPr>
+        <w:t xml:space="preserve"> }</w:t>
+      </w:r>
+    </w:p>
+    <w:p>
+      <w:pPr>
+        <w:spacing w:after="0"/>
+        <w:rPr>
+          <w:lang w:val="en-US"/>
+        </w:rPr>
+      </w:pPr>
+      <w:r>
+        <w:rPr>
+          <w:lang w:val="en-US"/>
+        </w:rPr>
+        <w:t>first(VALOR2) = {</w:t>
+      </w:r>
+      <w:r>
+        <w:rPr>
+          <w:lang w:val="en-US"/>
+        </w:rPr>
+        <w:t xml:space="preserve"> </w:t>
+      </w:r>
+      <w:r>
+        <w:rPr>
+          <w:highlight w:val="cyan"/>
+          <w:lang w:val="en-US"/>
+        </w:rPr>
+        <w:t>nulo(65), ;(66)</w:t>
+      </w:r>
+      <w:r>
+        <w:rPr>
+          <w:lang w:val="en-US"/>
+        </w:rPr>
+        <w:t xml:space="preserve"> </w:t>
+      </w:r>
+      <w:r>
+        <w:rPr>
+          <w:lang w:val="en-US"/>
+        </w:rPr>
+        <w:t>}</w:t>
+      </w:r>
+    </w:p>
+    <w:p>
+      <w:pPr>
+        <w:spacing w:after="0"/>
+        <w:rPr>
+          <w:lang w:val="en-US"/>
+        </w:rPr>
+      </w:pPr>
+      <w:r>
+        <w:rPr>
+          <w:lang w:val="en-US"/>
+        </w:rPr>
+        <w:t xml:space="preserve">first(VALOR3) = { </w:t>
+      </w:r>
+      <w:r>
+        <w:rPr>
+          <w:highlight w:val="cyan"/>
+          <w:lang w:val="en-US"/>
+        </w:rPr>
+        <w:t>nulo(67), ;(68)</w:t>
+      </w:r>
+      <w:r>
+        <w:rPr>
+          <w:lang w:val="en-US"/>
+        </w:rPr>
+        <w:t xml:space="preserve"> }</w:t>
+      </w:r>
+    </w:p>
+    <w:p>
+      <w:pPr>
+        <w:rPr>
+          <w:lang w:val="en-US"/>
+        </w:rPr>
+      </w:pPr>
+    </w:p>
+    <w:p>
+      <w:pPr>
+        <w:rPr>
+          <w:lang w:val="en-US"/>
+        </w:rPr>
+      </w:pPr>
+    </w:p>
+    <w:p>
+      <w:pPr>
+        <w:rPr>
+          <w:lang w:val="en-US"/>
+        </w:rPr>
+      </w:pPr>
+    </w:p>
+    <w:p>
+      <w:pPr>
+        <w:rPr>
+          <w:lang w:val="en-US"/>
+        </w:rPr>
+      </w:pPr>
+    </w:p>
+    <w:p>
+      <w:pPr>
+        <w:rPr>
+          <w:lang w:val="en-US"/>
+        </w:rPr>
+      </w:pPr>
+      <w:r>
+        <w:rPr>
+          <w:lang w:val="en-US"/>
+        </w:rPr>
+        <w:t>follow(PROGRAMA) = { eof }</w:t>
       </w:r>
     </w:p>
     <w:p>
@@ -985,35 +1057,7 @@
         <w:rPr>
           <w:lang w:val="en-US"/>
         </w:rPr>
-        <w:t xml:space="preserve">follow(MAIN) = { </w:t>
-      </w:r>
-      <w:proofErr w:type="spellStart"/>
-      <w:r>
-        <w:rPr>
-          <w:lang w:val="en-US"/>
-        </w:rPr>
-        <w:t>funcion</w:t>
-      </w:r>
-      <w:proofErr w:type="spellEnd"/>
-      <w:r>
-        <w:rPr>
-          <w:lang w:val="en-US"/>
-        </w:rPr>
-        <w:t xml:space="preserve">, </w:t>
-      </w:r>
-      <w:proofErr w:type="spellStart"/>
-      <w:r>
-        <w:rPr>
-          <w:lang w:val="en-US"/>
-        </w:rPr>
-        <w:t>eof</w:t>
-      </w:r>
-      <w:proofErr w:type="spellEnd"/>
-      <w:r>
-        <w:rPr>
-          <w:lang w:val="en-US"/>
-        </w:rPr>
-        <w:t>}</w:t>
+        <w:t>follow(MAIN) = { funcion, eof}</w:t>
       </w:r>
     </w:p>
     <w:p>
